--- a/ODonnell_Patrick_S1714595_MPD_Report.docx
+++ b/ODonnell_Patrick_S1714595_MPD_Report.docx
@@ -2,13 +2,1596 @@
 <file path=word/document.xml><?xml version="1.0" encoding="utf-8"?>
 <w:document xmlns:wpc="http://schemas.microsoft.com/office/word/2010/wordprocessingCanvas" xmlns:cx="http://schemas.microsoft.com/office/drawing/2014/chartex" xmlns:cx1="http://schemas.microsoft.com/office/drawing/2015/9/8/chartex" xmlns:cx2="http://schemas.microsoft.com/office/drawing/2015/10/21/chartex" xmlns:cx3="http://schemas.microsoft.com/office/drawing/2016/5/9/chartex" xmlns:cx4="http://schemas.microsoft.com/office/drawing/2016/5/10/chartex" xmlns:cx5="http://schemas.microsoft.com/office/drawing/2016/5/11/chartex" xmlns:cx6="http://schemas.microsoft.com/office/drawing/2016/5/12/chartex" xmlns:cx7="http://schemas.microsoft.com/office/drawing/2016/5/13/chartex" xmlns:cx8="http://schemas.microsoft.com/office/drawing/2016/5/14/chartex" xmlns:mc="http://schemas.openxmlformats.org/markup-compatibility/2006" xmlns:aink="http://schemas.microsoft.com/office/drawing/2016/ink" xmlns:am3d="http://schemas.microsoft.com/office/drawing/2017/model3d" xmlns:o="urn:schemas-microsoft-com:office:office" xmlns:r="http://schemas.openxmlformats.org/officeDocument/2006/relationships" xmlns:m="http://schemas.openxmlformats.org/officeDocument/2006/math" xmlns:v="urn:schemas-microsoft-com:vml" xmlns:wp14="http://schemas.microsoft.com/office/word/2010/wordprocessingDrawing" xmlns:wp="http://schemas.openxmlformats.org/drawingml/2006/wordprocessingDrawing" xmlns:w10="urn:schemas-microsoft-com:office:word" xmlns:w="http://schemas.openxmlformats.org/wordprocessingml/2006/main" xmlns:w14="http://schemas.microsoft.com/office/word/2010/wordml" xmlns:w15="http://schemas.microsoft.com/office/word/2012/wordml" xmlns:w16cid="http://schemas.microsoft.com/office/word/2016/wordml/cid" xmlns:w16se="http://schemas.microsoft.com/office/word/2015/wordml/symex" xmlns:wpg="http://schemas.microsoft.com/office/word/2010/wordprocessingGroup" xmlns:wpi="http://schemas.microsoft.com/office/word/2010/wordprocessingInk" xmlns:wne="http://schemas.microsoft.com/office/word/2006/wordml" xmlns:wps="http://schemas.microsoft.com/office/word/2010/wordprocessingShape" mc:Ignorable="w14 w15 w16se w16cid wp14">
   <w:body>
+    <w:sdt>
+      <w:sdtPr>
+        <w:id w:val="1626507029"/>
+        <w:docPartObj>
+          <w:docPartGallery w:val="Cover Pages"/>
+          <w:docPartUnique/>
+        </w:docPartObj>
+      </w:sdtPr>
+      <w:sdtContent>
+        <w:p>
+          <w:pPr>
+            <w:rPr>
+              <w:noProof/>
+            </w:rPr>
+          </w:pPr>
+          <w:r>
+            <w:rPr>
+              <w:noProof/>
+            </w:rPr>
+            <mc:AlternateContent>
+              <mc:Choice Requires="wpg">
+                <w:drawing>
+                  <wp:anchor distT="0" distB="0" distL="114300" distR="114300" simplePos="0" relativeHeight="251662336" behindDoc="0" locked="0" layoutInCell="1" allowOverlap="1" wp14:anchorId="78CB9D75" wp14:editId="36648CFD">
+                    <wp:simplePos x="0" y="0"/>
+                    <wp:positionH relativeFrom="page">
+                      <wp:align>center</wp:align>
+                    </wp:positionH>
+                    <mc:AlternateContent>
+                      <mc:Choice Requires="wp14">
+                        <wp:positionV relativeFrom="page">
+                          <wp14:pctPosVOffset>2300</wp14:pctPosVOffset>
+                        </wp:positionV>
+                      </mc:Choice>
+                      <mc:Fallback>
+                        <wp:positionV relativeFrom="page">
+                          <wp:posOffset>245745</wp:posOffset>
+                        </wp:positionV>
+                      </mc:Fallback>
+                    </mc:AlternateContent>
+                    <wp:extent cx="7315200" cy="1215391"/>
+                    <wp:effectExtent l="0" t="0" r="1270" b="1905"/>
+                    <wp:wrapNone/>
+                    <wp:docPr id="149" name="Group 149"/>
+                    <wp:cNvGraphicFramePr/>
+                    <a:graphic xmlns:a="http://schemas.openxmlformats.org/drawingml/2006/main">
+                      <a:graphicData uri="http://schemas.microsoft.com/office/word/2010/wordprocessingGroup">
+                        <wpg:wgp>
+                          <wpg:cNvGrpSpPr/>
+                          <wpg:grpSpPr>
+                            <a:xfrm>
+                              <a:off x="0" y="0"/>
+                              <a:ext cx="7315200" cy="1215391"/>
+                              <a:chOff x="0" y="-1"/>
+                              <a:chExt cx="7315200" cy="1216153"/>
+                            </a:xfrm>
+                          </wpg:grpSpPr>
+                          <wps:wsp>
+                            <wps:cNvPr id="150" name="Rectangle 51"/>
+                            <wps:cNvSpPr/>
+                            <wps:spPr>
+                              <a:xfrm>
+                                <a:off x="0" y="-1"/>
+                                <a:ext cx="7315200" cy="1130373"/>
+                              </a:xfrm>
+                              <a:custGeom>
+                                <a:avLst/>
+                                <a:gdLst>
+                                  <a:gd name="connsiteX0" fmla="*/ 0 w 7312660"/>
+                                  <a:gd name="connsiteY0" fmla="*/ 0 h 1215390"/>
+                                  <a:gd name="connsiteX1" fmla="*/ 7312660 w 7312660"/>
+                                  <a:gd name="connsiteY1" fmla="*/ 0 h 1215390"/>
+                                  <a:gd name="connsiteX2" fmla="*/ 7312660 w 7312660"/>
+                                  <a:gd name="connsiteY2" fmla="*/ 1215390 h 1215390"/>
+                                  <a:gd name="connsiteX3" fmla="*/ 0 w 7312660"/>
+                                  <a:gd name="connsiteY3" fmla="*/ 1215390 h 1215390"/>
+                                  <a:gd name="connsiteX4" fmla="*/ 0 w 7312660"/>
+                                  <a:gd name="connsiteY4" fmla="*/ 0 h 1215390"/>
+                                  <a:gd name="connsiteX0" fmla="*/ 0 w 7312660"/>
+                                  <a:gd name="connsiteY0" fmla="*/ 0 h 1215390"/>
+                                  <a:gd name="connsiteX1" fmla="*/ 7312660 w 7312660"/>
+                                  <a:gd name="connsiteY1" fmla="*/ 0 h 1215390"/>
+                                  <a:gd name="connsiteX2" fmla="*/ 7312660 w 7312660"/>
+                                  <a:gd name="connsiteY2" fmla="*/ 1215390 h 1215390"/>
+                                  <a:gd name="connsiteX3" fmla="*/ 3667125 w 7312660"/>
+                                  <a:gd name="connsiteY3" fmla="*/ 1209675 h 1215390"/>
+                                  <a:gd name="connsiteX4" fmla="*/ 0 w 7312660"/>
+                                  <a:gd name="connsiteY4" fmla="*/ 1215390 h 1215390"/>
+                                  <a:gd name="connsiteX5" fmla="*/ 0 w 7312660"/>
+                                  <a:gd name="connsiteY5" fmla="*/ 0 h 1215390"/>
+                                  <a:gd name="connsiteX0" fmla="*/ 0 w 7312660"/>
+                                  <a:gd name="connsiteY0" fmla="*/ 0 h 1215390"/>
+                                  <a:gd name="connsiteX1" fmla="*/ 7312660 w 7312660"/>
+                                  <a:gd name="connsiteY1" fmla="*/ 0 h 1215390"/>
+                                  <a:gd name="connsiteX2" fmla="*/ 7312660 w 7312660"/>
+                                  <a:gd name="connsiteY2" fmla="*/ 1215390 h 1215390"/>
+                                  <a:gd name="connsiteX3" fmla="*/ 3619500 w 7312660"/>
+                                  <a:gd name="connsiteY3" fmla="*/ 733425 h 1215390"/>
+                                  <a:gd name="connsiteX4" fmla="*/ 0 w 7312660"/>
+                                  <a:gd name="connsiteY4" fmla="*/ 1215390 h 1215390"/>
+                                  <a:gd name="connsiteX5" fmla="*/ 0 w 7312660"/>
+                                  <a:gd name="connsiteY5" fmla="*/ 0 h 1215390"/>
+                                  <a:gd name="connsiteX0" fmla="*/ 0 w 7312660"/>
+                                  <a:gd name="connsiteY0" fmla="*/ 0 h 1215390"/>
+                                  <a:gd name="connsiteX1" fmla="*/ 7312660 w 7312660"/>
+                                  <a:gd name="connsiteY1" fmla="*/ 0 h 1215390"/>
+                                  <a:gd name="connsiteX2" fmla="*/ 7312660 w 7312660"/>
+                                  <a:gd name="connsiteY2" fmla="*/ 1129665 h 1215390"/>
+                                  <a:gd name="connsiteX3" fmla="*/ 3619500 w 7312660"/>
+                                  <a:gd name="connsiteY3" fmla="*/ 733425 h 1215390"/>
+                                  <a:gd name="connsiteX4" fmla="*/ 0 w 7312660"/>
+                                  <a:gd name="connsiteY4" fmla="*/ 1215390 h 1215390"/>
+                                  <a:gd name="connsiteX5" fmla="*/ 0 w 7312660"/>
+                                  <a:gd name="connsiteY5" fmla="*/ 0 h 1215390"/>
+                                  <a:gd name="connsiteX0" fmla="*/ 9525 w 7322185"/>
+                                  <a:gd name="connsiteY0" fmla="*/ 0 h 1129665"/>
+                                  <a:gd name="connsiteX1" fmla="*/ 7322185 w 7322185"/>
+                                  <a:gd name="connsiteY1" fmla="*/ 0 h 1129665"/>
+                                  <a:gd name="connsiteX2" fmla="*/ 7322185 w 7322185"/>
+                                  <a:gd name="connsiteY2" fmla="*/ 1129665 h 1129665"/>
+                                  <a:gd name="connsiteX3" fmla="*/ 3629025 w 7322185"/>
+                                  <a:gd name="connsiteY3" fmla="*/ 733425 h 1129665"/>
+                                  <a:gd name="connsiteX4" fmla="*/ 0 w 7322185"/>
+                                  <a:gd name="connsiteY4" fmla="*/ 1091565 h 1129665"/>
+                                  <a:gd name="connsiteX5" fmla="*/ 9525 w 7322185"/>
+                                  <a:gd name="connsiteY5" fmla="*/ 0 h 1129665"/>
+                                  <a:gd name="connsiteX0" fmla="*/ 0 w 7312660"/>
+                                  <a:gd name="connsiteY0" fmla="*/ 0 h 1129665"/>
+                                  <a:gd name="connsiteX1" fmla="*/ 7312660 w 7312660"/>
+                                  <a:gd name="connsiteY1" fmla="*/ 0 h 1129665"/>
+                                  <a:gd name="connsiteX2" fmla="*/ 7312660 w 7312660"/>
+                                  <a:gd name="connsiteY2" fmla="*/ 1129665 h 1129665"/>
+                                  <a:gd name="connsiteX3" fmla="*/ 3619500 w 7312660"/>
+                                  <a:gd name="connsiteY3" fmla="*/ 733425 h 1129665"/>
+                                  <a:gd name="connsiteX4" fmla="*/ 0 w 7312660"/>
+                                  <a:gd name="connsiteY4" fmla="*/ 1091565 h 1129665"/>
+                                  <a:gd name="connsiteX5" fmla="*/ 0 w 7312660"/>
+                                  <a:gd name="connsiteY5" fmla="*/ 0 h 1129665"/>
+                                </a:gdLst>
+                                <a:ahLst/>
+                                <a:cxnLst>
+                                  <a:cxn ang="0">
+                                    <a:pos x="connsiteX0" y="connsiteY0"/>
+                                  </a:cxn>
+                                  <a:cxn ang="0">
+                                    <a:pos x="connsiteX1" y="connsiteY1"/>
+                                  </a:cxn>
+                                  <a:cxn ang="0">
+                                    <a:pos x="connsiteX2" y="connsiteY2"/>
+                                  </a:cxn>
+                                  <a:cxn ang="0">
+                                    <a:pos x="connsiteX3" y="connsiteY3"/>
+                                  </a:cxn>
+                                  <a:cxn ang="0">
+                                    <a:pos x="connsiteX4" y="connsiteY4"/>
+                                  </a:cxn>
+                                  <a:cxn ang="0">
+                                    <a:pos x="connsiteX5" y="connsiteY5"/>
+                                  </a:cxn>
+                                </a:cxnLst>
+                                <a:rect l="l" t="t" r="r" b="b"/>
+                                <a:pathLst>
+                                  <a:path w="7312660" h="1129665">
+                                    <a:moveTo>
+                                      <a:pt x="0" y="0"/>
+                                    </a:moveTo>
+                                    <a:lnTo>
+                                      <a:pt x="7312660" y="0"/>
+                                    </a:lnTo>
+                                    <a:lnTo>
+                                      <a:pt x="7312660" y="1129665"/>
+                                    </a:lnTo>
+                                    <a:lnTo>
+                                      <a:pt x="3619500" y="733425"/>
+                                    </a:lnTo>
+                                    <a:lnTo>
+                                      <a:pt x="0" y="1091565"/>
+                                    </a:lnTo>
+                                    <a:lnTo>
+                                      <a:pt x="0" y="0"/>
+                                    </a:lnTo>
+                                    <a:close/>
+                                  </a:path>
+                                </a:pathLst>
+                              </a:custGeom>
+                              <a:ln>
+                                <a:noFill/>
+                              </a:ln>
+                            </wps:spPr>
+                            <wps:style>
+                              <a:lnRef idx="2">
+                                <a:schemeClr val="accent1">
+                                  <a:shade val="50000"/>
+                                </a:schemeClr>
+                              </a:lnRef>
+                              <a:fillRef idx="1">
+                                <a:schemeClr val="accent1"/>
+                              </a:fillRef>
+                              <a:effectRef idx="0">
+                                <a:schemeClr val="accent1"/>
+                              </a:effectRef>
+                              <a:fontRef idx="minor">
+                                <a:schemeClr val="lt1"/>
+                              </a:fontRef>
+                            </wps:style>
+                            <wps:bodyPr rot="0" spcFirstLastPara="0" vertOverflow="overflow" horzOverflow="overflow" vert="horz" wrap="square" lIns="91440" tIns="45720" rIns="91440" bIns="45720" numCol="1" spcCol="0" rtlCol="0" fromWordArt="0" anchor="ctr" anchorCtr="0" forceAA="0" compatLnSpc="1">
+                              <a:prstTxWarp prst="textNoShape">
+                                <a:avLst/>
+                              </a:prstTxWarp>
+                              <a:noAutofit/>
+                            </wps:bodyPr>
+                          </wps:wsp>
+                          <wps:wsp>
+                            <wps:cNvPr id="151" name="Rectangle 151"/>
+                            <wps:cNvSpPr/>
+                            <wps:spPr>
+                              <a:xfrm>
+                                <a:off x="0" y="0"/>
+                                <a:ext cx="7315200" cy="1216152"/>
+                              </a:xfrm>
+                              <a:prstGeom prst="rect">
+                                <a:avLst/>
+                              </a:prstGeom>
+                              <a:blipFill>
+                                <a:blip r:embed="rId8"/>
+                                <a:stretch>
+                                  <a:fillRect r="-7574"/>
+                                </a:stretch>
+                              </a:blipFill>
+                              <a:ln>
+                                <a:noFill/>
+                              </a:ln>
+                            </wps:spPr>
+                            <wps:style>
+                              <a:lnRef idx="2">
+                                <a:schemeClr val="accent1">
+                                  <a:shade val="50000"/>
+                                </a:schemeClr>
+                              </a:lnRef>
+                              <a:fillRef idx="1">
+                                <a:schemeClr val="accent1"/>
+                              </a:fillRef>
+                              <a:effectRef idx="0">
+                                <a:schemeClr val="accent1"/>
+                              </a:effectRef>
+                              <a:fontRef idx="minor">
+                                <a:schemeClr val="lt1"/>
+                              </a:fontRef>
+                            </wps:style>
+                            <wps:bodyPr rot="0" spcFirstLastPara="0" vertOverflow="overflow" horzOverflow="overflow" vert="horz" wrap="square" lIns="91440" tIns="45720" rIns="91440" bIns="45720" numCol="1" spcCol="0" rtlCol="0" fromWordArt="0" anchor="ctr" anchorCtr="0" forceAA="0" compatLnSpc="1">
+                              <a:prstTxWarp prst="textNoShape">
+                                <a:avLst/>
+                              </a:prstTxWarp>
+                              <a:noAutofit/>
+                            </wps:bodyPr>
+                          </wps:wsp>
+                        </wpg:wgp>
+                      </a:graphicData>
+                    </a:graphic>
+                    <wp14:sizeRelH relativeFrom="page">
+                      <wp14:pctWidth>94100</wp14:pctWidth>
+                    </wp14:sizeRelH>
+                    <wp14:sizeRelV relativeFrom="page">
+                      <wp14:pctHeight>12100</wp14:pctHeight>
+                    </wp14:sizeRelV>
+                  </wp:anchor>
+                </w:drawing>
+              </mc:Choice>
+              <mc:Fallback>
+                <w:pict>
+                  <v:group w14:anchorId="619B67F2" id="Group 149" o:spid="_x0000_s1026" style="position:absolute;margin-left:0;margin-top:0;width:8in;height:95.7pt;z-index:251662336;mso-width-percent:941;mso-height-percent:121;mso-top-percent:23;mso-position-horizontal:center;mso-position-horizontal-relative:page;mso-position-vertical-relative:page;mso-width-percent:941;mso-height-percent:121;mso-top-percent:23" coordorigin="" coordsize="73152,12161" o:gfxdata="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">
+                    <v:shape id="Rectangle 51" o:spid="_x0000_s1027" style="position:absolute;width:73152;height:11303;visibility:visible;mso-wrap-style:square;v-text-anchor:middle" coordsize="7312660,1129665" o:gfxdata="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" path="m,l7312660,r,1129665l3619500,733425,,1091565,,xe" fillcolor="#5b9bd5 [3204]" stroked="f" strokeweight="1pt">
+                      <v:stroke joinstyle="miter"/>
+                      <v:path arrowok="t" o:connecttype="custom" o:connectlocs="0,0;7315200,0;7315200,1130373;3620757,733885;0,1092249;0,0" o:connectangles="0,0,0,0,0,0"/>
+                    </v:shape>
+                    <v:rect id="Rectangle 151" o:spid="_x0000_s1028" style="position:absolute;width:73152;height:12161;visibility:visible;mso-wrap-style:square;v-text-anchor:middle" o:gfxdata="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" stroked="f" strokeweight="1pt">
+                      <v:fill r:id="rId9" o:title="" recolor="t" rotate="t" type="frame"/>
+                    </v:rect>
+                    <w10:wrap anchorx="page" anchory="page"/>
+                  </v:group>
+                </w:pict>
+              </mc:Fallback>
+            </mc:AlternateContent>
+          </w:r>
+        </w:p>
+        <w:tbl>
+          <w:tblPr>
+            <w:tblStyle w:val="TableGrid"/>
+            <w:tblpPr w:leftFromText="180" w:rightFromText="180" w:vertAnchor="text" w:horzAnchor="margin" w:tblpY="11172"/>
+            <w:tblW w:w="8642" w:type="dxa"/>
+            <w:tblLook w:val="04A0" w:firstRow="1" w:lastRow="0" w:firstColumn="1" w:lastColumn="0" w:noHBand="0" w:noVBand="1"/>
+          </w:tblPr>
+          <w:tblGrid>
+            <w:gridCol w:w="1413"/>
+            <w:gridCol w:w="7229"/>
+          </w:tblGrid>
+          <w:tr>
+            <w:tc>
+              <w:tcPr>
+                <w:tcW w:w="1413" w:type="dxa"/>
+              </w:tcPr>
+              <w:p>
+                <w:pPr>
+                  <w:jc w:val="both"/>
+                  <w:rPr>
+                    <w:sz w:val="18"/>
+                    <w:szCs w:val="18"/>
+                  </w:rPr>
+                </w:pPr>
+                <w:r>
+                  <w:rPr>
+                    <w:sz w:val="18"/>
+                    <w:szCs w:val="18"/>
+                  </w:rPr>
+                  <w:t>Video Link</w:t>
+                </w:r>
+              </w:p>
+            </w:tc>
+            <w:tc>
+              <w:tcPr>
+                <w:tcW w:w="7229" w:type="dxa"/>
+              </w:tcPr>
+              <w:p>
+                <w:pPr>
+                  <w:rPr>
+                    <w:sz w:val="18"/>
+                    <w:szCs w:val="18"/>
+                  </w:rPr>
+                </w:pPr>
+                <w:r>
+                  <w:rPr>
+                    <w:sz w:val="18"/>
+                    <w:szCs w:val="18"/>
+                  </w:rPr>
+                  <w:t>https://github.com/podonn203/mpdCoursework/blob/master/MPD_Video_podonn203.mp4</w:t>
+                </w:r>
+              </w:p>
+            </w:tc>
+          </w:tr>
+          <w:tr>
+            <w:tc>
+              <w:tcPr>
+                <w:tcW w:w="1413" w:type="dxa"/>
+              </w:tcPr>
+              <w:p>
+                <w:pPr>
+                  <w:rPr>
+                    <w:sz w:val="18"/>
+                    <w:szCs w:val="18"/>
+                  </w:rPr>
+                </w:pPr>
+                <w:r>
+                  <w:rPr>
+                    <w:sz w:val="18"/>
+                    <w:szCs w:val="18"/>
+                  </w:rPr>
+                  <w:t>.</w:t>
+                </w:r>
+                <w:proofErr w:type="spellStart"/>
+                <w:r>
+                  <w:rPr>
+                    <w:sz w:val="18"/>
+                    <w:szCs w:val="18"/>
+                  </w:rPr>
+                  <w:t>apk</w:t>
+                </w:r>
+                <w:proofErr w:type="spellEnd"/>
+                <w:r>
+                  <w:rPr>
+                    <w:sz w:val="18"/>
+                    <w:szCs w:val="18"/>
+                  </w:rPr>
+                  <w:t xml:space="preserve"> Link</w:t>
+                </w:r>
+              </w:p>
+            </w:tc>
+            <w:tc>
+              <w:tcPr>
+                <w:tcW w:w="7229" w:type="dxa"/>
+              </w:tcPr>
+              <w:p>
+                <w:pPr>
+                  <w:rPr>
+                    <w:sz w:val="18"/>
+                    <w:szCs w:val="18"/>
+                  </w:rPr>
+                </w:pPr>
+                <w:r>
+                  <w:rPr>
+                    <w:sz w:val="18"/>
+                    <w:szCs w:val="18"/>
+                  </w:rPr>
+                  <w:t>https://github.com/podonn203/mpdCoursework/blob/master/app-debug.apk</w:t>
+                </w:r>
+              </w:p>
+            </w:tc>
+          </w:tr>
+          <w:tr>
+            <w:tc>
+              <w:tcPr>
+                <w:tcW w:w="1413" w:type="dxa"/>
+              </w:tcPr>
+              <w:p>
+                <w:pPr>
+                  <w:rPr>
+                    <w:sz w:val="18"/>
+                    <w:szCs w:val="18"/>
+                  </w:rPr>
+                </w:pPr>
+                <w:r>
+                  <w:rPr>
+                    <w:sz w:val="18"/>
+                    <w:szCs w:val="18"/>
+                  </w:rPr>
+                  <w:t>Android Studio Project Link</w:t>
+                </w:r>
+              </w:p>
+            </w:tc>
+            <w:tc>
+              <w:tcPr>
+                <w:tcW w:w="7229" w:type="dxa"/>
+              </w:tcPr>
+              <w:p>
+                <w:pPr>
+                  <w:rPr>
+                    <w:sz w:val="18"/>
+                    <w:szCs w:val="18"/>
+                  </w:rPr>
+                </w:pPr>
+                <w:r>
+                  <w:rPr>
+                    <w:sz w:val="18"/>
+                    <w:szCs w:val="18"/>
+                  </w:rPr>
+                  <w:t>https://github.com/podonn203/mpdCoursework/tree/master/podonn203</w:t>
+                </w:r>
+              </w:p>
+            </w:tc>
+          </w:tr>
+        </w:tbl>
+        <w:p>
+          <w:r>
+            <w:rPr>
+              <w:noProof/>
+            </w:rPr>
+            <mc:AlternateContent>
+              <mc:Choice Requires="wps">
+                <w:drawing>
+                  <wp:anchor distT="0" distB="0" distL="114300" distR="114300" simplePos="0" relativeHeight="251659264" behindDoc="0" locked="0" layoutInCell="1" allowOverlap="1" wp14:anchorId="40534E77" wp14:editId="1DDF45ED">
+                    <wp:simplePos x="0" y="0"/>
+                    <wp:positionH relativeFrom="page">
+                      <wp:align>center</wp:align>
+                    </wp:positionH>
+                    <mc:AlternateContent>
+                      <mc:Choice Requires="wp14">
+                        <wp:positionV relativeFrom="page">
+                          <wp14:pctPosVOffset>30000</wp14:pctPosVOffset>
+                        </wp:positionV>
+                      </mc:Choice>
+                      <mc:Fallback>
+                        <wp:positionV relativeFrom="page">
+                          <wp:posOffset>3207385</wp:posOffset>
+                        </wp:positionV>
+                      </mc:Fallback>
+                    </mc:AlternateContent>
+                    <wp:extent cx="7315200" cy="3638550"/>
+                    <wp:effectExtent l="0" t="0" r="0" b="6350"/>
+                    <wp:wrapSquare wrapText="bothSides"/>
+                    <wp:docPr id="154" name="Text Box 154"/>
+                    <wp:cNvGraphicFramePr/>
+                    <a:graphic xmlns:a="http://schemas.openxmlformats.org/drawingml/2006/main">
+                      <a:graphicData uri="http://schemas.microsoft.com/office/word/2010/wordprocessingShape">
+                        <wps:wsp>
+                          <wps:cNvSpPr txBox="1"/>
+                          <wps:spPr>
+                            <a:xfrm>
+                              <a:off x="0" y="0"/>
+                              <a:ext cx="7315200" cy="3638550"/>
+                            </a:xfrm>
+                            <a:prstGeom prst="rect">
+                              <a:avLst/>
+                            </a:prstGeom>
+                            <a:noFill/>
+                            <a:ln w="6350">
+                              <a:noFill/>
+                            </a:ln>
+                            <a:effectLst/>
+                          </wps:spPr>
+                          <wps:style>
+                            <a:lnRef idx="0">
+                              <a:schemeClr val="accent1"/>
+                            </a:lnRef>
+                            <a:fillRef idx="0">
+                              <a:schemeClr val="accent1"/>
+                            </a:fillRef>
+                            <a:effectRef idx="0">
+                              <a:schemeClr val="accent1"/>
+                            </a:effectRef>
+                            <a:fontRef idx="minor">
+                              <a:schemeClr val="dk1"/>
+                            </a:fontRef>
+                          </wps:style>
+                          <wps:txbx>
+                            <w:txbxContent>
+                              <w:p>
+                                <w:pPr>
+                                  <w:jc w:val="right"/>
+                                  <w:rPr>
+                                    <w:color w:val="5B9BD5" w:themeColor="accent1"/>
+                                    <w:sz w:val="64"/>
+                                    <w:szCs w:val="64"/>
+                                  </w:rPr>
+                                </w:pPr>
+                                <w:sdt>
+                                  <w:sdtPr>
+                                    <w:rPr>
+                                      <w:caps/>
+                                      <w:color w:val="5B9BD5" w:themeColor="accent1"/>
+                                      <w:sz w:val="64"/>
+                                      <w:szCs w:val="64"/>
+                                    </w:rPr>
+                                    <w:alias w:val="Title"/>
+                                    <w:tag w:val=""/>
+                                    <w:id w:val="630141079"/>
+                                    <w:dataBinding w:prefixMappings="xmlns:ns0='http://purl.org/dc/elements/1.1/' xmlns:ns1='http://schemas.openxmlformats.org/package/2006/metadata/core-properties' " w:xpath="/ns1:coreProperties[1]/ns0:title[1]" w:storeItemID="{6C3C8BC8-F283-45AE-878A-BAB7291924A1}"/>
+                                    <w:text w:multiLine="1"/>
+                                  </w:sdtPr>
+                                  <w:sdtEndPr>
+                                    <w:rPr>
+                                      <w:caps w:val="0"/>
+                                    </w:rPr>
+                                  </w:sdtEndPr>
+                                  <w:sdtContent>
+                                    <w:r>
+                                      <w:rPr>
+                                        <w:caps/>
+                                        <w:color w:val="5B9BD5" w:themeColor="accent1"/>
+                                        <w:sz w:val="64"/>
+                                        <w:szCs w:val="64"/>
+                                      </w:rPr>
+                                      <w:t>Mobile Platform Development Report</w:t>
+                                    </w:r>
+                                  </w:sdtContent>
+                                </w:sdt>
+                              </w:p>
+                              <w:sdt>
+                                <w:sdtPr>
+                                  <w:rPr>
+                                    <w:color w:val="404040" w:themeColor="text1" w:themeTint="BF"/>
+                                    <w:sz w:val="36"/>
+                                    <w:szCs w:val="36"/>
+                                  </w:rPr>
+                                  <w:alias w:val="Subtitle"/>
+                                  <w:tag w:val=""/>
+                                  <w:id w:val="1759551507"/>
+                                  <w:dataBinding w:prefixMappings="xmlns:ns0='http://purl.org/dc/elements/1.1/' xmlns:ns1='http://schemas.openxmlformats.org/package/2006/metadata/core-properties' " w:xpath="/ns1:coreProperties[1]/ns0:subject[1]" w:storeItemID="{6C3C8BC8-F283-45AE-878A-BAB7291924A1}"/>
+                                  <w:text/>
+                                </w:sdtPr>
+                                <w:sdtContent>
+                                  <w:p>
+                                    <w:pPr>
+                                      <w:jc w:val="right"/>
+                                      <w:rPr>
+                                        <w:smallCaps/>
+                                        <w:color w:val="404040" w:themeColor="text1" w:themeTint="BF"/>
+                                        <w:sz w:val="36"/>
+                                        <w:szCs w:val="36"/>
+                                      </w:rPr>
+                                    </w:pPr>
+                                    <w:r>
+                                      <w:rPr>
+                                        <w:color w:val="404040" w:themeColor="text1" w:themeTint="BF"/>
+                                        <w:sz w:val="36"/>
+                                        <w:szCs w:val="36"/>
+                                      </w:rPr>
+                                      <w:t>Patrick O’Donnell: S1714595</w:t>
+                                    </w:r>
+                                  </w:p>
+                                </w:sdtContent>
+                              </w:sdt>
+                            </w:txbxContent>
+                          </wps:txbx>
+                          <wps:bodyPr rot="0" spcFirstLastPara="0" vertOverflow="overflow" horzOverflow="overflow" vert="horz" wrap="square" lIns="1600200" tIns="0" rIns="685800" bIns="0" numCol="1" spcCol="0" rtlCol="0" fromWordArt="0" anchor="b" anchorCtr="0" forceAA="0" compatLnSpc="1">
+                            <a:prstTxWarp prst="textNoShape">
+                              <a:avLst/>
+                            </a:prstTxWarp>
+                            <a:noAutofit/>
+                          </wps:bodyPr>
+                        </wps:wsp>
+                      </a:graphicData>
+                    </a:graphic>
+                    <wp14:sizeRelH relativeFrom="page">
+                      <wp14:pctWidth>94100</wp14:pctWidth>
+                    </wp14:sizeRelH>
+                    <wp14:sizeRelV relativeFrom="page">
+                      <wp14:pctHeight>36300</wp14:pctHeight>
+                    </wp14:sizeRelV>
+                  </wp:anchor>
+                </w:drawing>
+              </mc:Choice>
+              <mc:Fallback>
+                <w:pict>
+                  <v:shapetype w14:anchorId="40534E77" id="_x0000_t202" coordsize="21600,21600" o:spt="202" path="m,l,21600r21600,l21600,xe">
+                    <v:stroke joinstyle="miter"/>
+                    <v:path gradientshapeok="t" o:connecttype="rect"/>
+                  </v:shapetype>
+                  <v:shape id="Text Box 154" o:spid="_x0000_s1026" type="#_x0000_t202" style="position:absolute;margin-left:0;margin-top:0;width:8in;height:286.5pt;z-index:251659264;visibility:visible;mso-wrap-style:square;mso-width-percent:941;mso-height-percent:363;mso-top-percent:300;mso-wrap-distance-left:9pt;mso-wrap-distance-top:0;mso-wrap-distance-right:9pt;mso-wrap-distance-bottom:0;mso-position-horizontal:center;mso-position-horizontal-relative:page;mso-position-vertical-relative:page;mso-width-percent:941;mso-height-percent:363;mso-top-percent:300;mso-width-relative:page;mso-height-relative:page;v-text-anchor:bottom" o:gfxdata="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" filled="f" stroked="f" strokeweight=".5pt">
+                    <v:textbox inset="126pt,0,54pt,0">
+                      <w:txbxContent>
+                        <w:p>
+                          <w:pPr>
+                            <w:jc w:val="right"/>
+                            <w:rPr>
+                              <w:color w:val="5B9BD5" w:themeColor="accent1"/>
+                              <w:sz w:val="64"/>
+                              <w:szCs w:val="64"/>
+                            </w:rPr>
+                          </w:pPr>
+                          <w:sdt>
+                            <w:sdtPr>
+                              <w:rPr>
+                                <w:caps/>
+                                <w:color w:val="5B9BD5" w:themeColor="accent1"/>
+                                <w:sz w:val="64"/>
+                                <w:szCs w:val="64"/>
+                              </w:rPr>
+                              <w:alias w:val="Title"/>
+                              <w:tag w:val=""/>
+                              <w:id w:val="630141079"/>
+                              <w:dataBinding w:prefixMappings="xmlns:ns0='http://purl.org/dc/elements/1.1/' xmlns:ns1='http://schemas.openxmlformats.org/package/2006/metadata/core-properties' " w:xpath="/ns1:coreProperties[1]/ns0:title[1]" w:storeItemID="{6C3C8BC8-F283-45AE-878A-BAB7291924A1}"/>
+                              <w:text w:multiLine="1"/>
+                            </w:sdtPr>
+                            <w:sdtEndPr>
+                              <w:rPr>
+                                <w:caps w:val="0"/>
+                              </w:rPr>
+                            </w:sdtEndPr>
+                            <w:sdtContent>
+                              <w:r>
+                                <w:rPr>
+                                  <w:caps/>
+                                  <w:color w:val="5B9BD5" w:themeColor="accent1"/>
+                                  <w:sz w:val="64"/>
+                                  <w:szCs w:val="64"/>
+                                </w:rPr>
+                                <w:t>Mobile Platform Development Report</w:t>
+                              </w:r>
+                            </w:sdtContent>
+                          </w:sdt>
+                        </w:p>
+                        <w:sdt>
+                          <w:sdtPr>
+                            <w:rPr>
+                              <w:color w:val="404040" w:themeColor="text1" w:themeTint="BF"/>
+                              <w:sz w:val="36"/>
+                              <w:szCs w:val="36"/>
+                            </w:rPr>
+                            <w:alias w:val="Subtitle"/>
+                            <w:tag w:val=""/>
+                            <w:id w:val="1759551507"/>
+                            <w:dataBinding w:prefixMappings="xmlns:ns0='http://purl.org/dc/elements/1.1/' xmlns:ns1='http://schemas.openxmlformats.org/package/2006/metadata/core-properties' " w:xpath="/ns1:coreProperties[1]/ns0:subject[1]" w:storeItemID="{6C3C8BC8-F283-45AE-878A-BAB7291924A1}"/>
+                            <w:text/>
+                          </w:sdtPr>
+                          <w:sdtContent>
+                            <w:p>
+                              <w:pPr>
+                                <w:jc w:val="right"/>
+                                <w:rPr>
+                                  <w:smallCaps/>
+                                  <w:color w:val="404040" w:themeColor="text1" w:themeTint="BF"/>
+                                  <w:sz w:val="36"/>
+                                  <w:szCs w:val="36"/>
+                                </w:rPr>
+                              </w:pPr>
+                              <w:r>
+                                <w:rPr>
+                                  <w:color w:val="404040" w:themeColor="text1" w:themeTint="BF"/>
+                                  <w:sz w:val="36"/>
+                                  <w:szCs w:val="36"/>
+                                </w:rPr>
+                                <w:t>Patrick O’Donnell: S1714595</w:t>
+                              </w:r>
+                            </w:p>
+                          </w:sdtContent>
+                        </w:sdt>
+                      </w:txbxContent>
+                    </v:textbox>
+                    <w10:wrap type="square" anchorx="page" anchory="page"/>
+                  </v:shape>
+                </w:pict>
+              </mc:Fallback>
+            </mc:AlternateContent>
+          </w:r>
+        </w:p>
+        <w:p>
+          <w:r>
+            <w:br w:type="page"/>
+          </w:r>
+        </w:p>
+      </w:sdtContent>
+    </w:sdt>
+    <w:sdt>
+      <w:sdtPr>
+        <w:id w:val="1875038771"/>
+        <w:docPartObj>
+          <w:docPartGallery w:val="Table of Contents"/>
+          <w:docPartUnique/>
+        </w:docPartObj>
+      </w:sdtPr>
+      <w:sdtEndPr>
+        <w:rPr>
+          <w:rFonts w:asciiTheme="minorHAnsi" w:eastAsiaTheme="minorHAnsi" w:hAnsiTheme="minorHAnsi" w:cstheme="minorBidi"/>
+          <w:b/>
+          <w:bCs/>
+          <w:noProof/>
+          <w:color w:val="auto"/>
+          <w:sz w:val="22"/>
+          <w:szCs w:val="22"/>
+          <w:lang w:val="en-GB"/>
+        </w:rPr>
+      </w:sdtEndPr>
+      <w:sdtContent>
+        <w:p>
+          <w:pPr>
+            <w:pStyle w:val="TOCHeading"/>
+          </w:pPr>
+          <w:r>
+            <w:t>Contents</w:t>
+          </w:r>
+        </w:p>
+        <w:p>
+          <w:pPr>
+            <w:pStyle w:val="TOC1"/>
+            <w:tabs>
+              <w:tab w:val="right" w:leader="dot" w:pos="9016"/>
+            </w:tabs>
+            <w:rPr>
+              <w:noProof/>
+            </w:rPr>
+          </w:pPr>
+          <w:r>
+            <w:fldChar w:fldCharType="begin"/>
+          </w:r>
+          <w:r>
+            <w:instrText xml:space="preserve"> TOC \o "1-3" \h \z \u </w:instrText>
+          </w:r>
+          <w:r>
+            <w:fldChar w:fldCharType="separate"/>
+          </w:r>
+          <w:hyperlink w:anchor="_Toc5903968" w:history="1">
+            <w:r>
+              <w:rPr>
+                <w:rStyle w:val="Hyperlink"/>
+                <w:noProof/>
+              </w:rPr>
+              <w:t>Design Report:</w:t>
+            </w:r>
+            <w:r>
+              <w:rPr>
+                <w:noProof/>
+                <w:webHidden/>
+              </w:rPr>
+              <w:tab/>
+            </w:r>
+            <w:r>
+              <w:rPr>
+                <w:noProof/>
+                <w:webHidden/>
+              </w:rPr>
+              <w:fldChar w:fldCharType="begin"/>
+            </w:r>
+            <w:r>
+              <w:rPr>
+                <w:noProof/>
+                <w:webHidden/>
+              </w:rPr>
+              <w:instrText xml:space="preserve"> PAGEREF _Toc5903968 \h </w:instrText>
+            </w:r>
+            <w:r>
+              <w:rPr>
+                <w:noProof/>
+                <w:webHidden/>
+              </w:rPr>
+            </w:r>
+            <w:r>
+              <w:rPr>
+                <w:noProof/>
+                <w:webHidden/>
+              </w:rPr>
+              <w:fldChar w:fldCharType="separate"/>
+            </w:r>
+            <w:r>
+              <w:rPr>
+                <w:noProof/>
+                <w:webHidden/>
+              </w:rPr>
+              <w:t>1</w:t>
+            </w:r>
+            <w:r>
+              <w:rPr>
+                <w:noProof/>
+                <w:webHidden/>
+              </w:rPr>
+              <w:fldChar w:fldCharType="end"/>
+            </w:r>
+          </w:hyperlink>
+        </w:p>
+        <w:p>
+          <w:pPr>
+            <w:pStyle w:val="TOC2"/>
+            <w:tabs>
+              <w:tab w:val="right" w:leader="dot" w:pos="9016"/>
+            </w:tabs>
+            <w:rPr>
+              <w:noProof/>
+            </w:rPr>
+          </w:pPr>
+          <w:hyperlink w:anchor="_Toc5903969" w:history="1">
+            <w:r>
+              <w:rPr>
+                <w:rStyle w:val="Hyperlink"/>
+                <w:noProof/>
+              </w:rPr>
+              <w:t>Start Page:</w:t>
+            </w:r>
+            <w:r>
+              <w:rPr>
+                <w:noProof/>
+                <w:webHidden/>
+              </w:rPr>
+              <w:tab/>
+            </w:r>
+            <w:r>
+              <w:rPr>
+                <w:noProof/>
+                <w:webHidden/>
+              </w:rPr>
+              <w:fldChar w:fldCharType="begin"/>
+            </w:r>
+            <w:r>
+              <w:rPr>
+                <w:noProof/>
+                <w:webHidden/>
+              </w:rPr>
+              <w:instrText xml:space="preserve"> PAGEREF _Toc5903969 \h </w:instrText>
+            </w:r>
+            <w:r>
+              <w:rPr>
+                <w:noProof/>
+                <w:webHidden/>
+              </w:rPr>
+            </w:r>
+            <w:r>
+              <w:rPr>
+                <w:noProof/>
+                <w:webHidden/>
+              </w:rPr>
+              <w:fldChar w:fldCharType="separate"/>
+            </w:r>
+            <w:r>
+              <w:rPr>
+                <w:noProof/>
+                <w:webHidden/>
+              </w:rPr>
+              <w:t>1</w:t>
+            </w:r>
+            <w:r>
+              <w:rPr>
+                <w:noProof/>
+                <w:webHidden/>
+              </w:rPr>
+              <w:fldChar w:fldCharType="end"/>
+            </w:r>
+          </w:hyperlink>
+        </w:p>
+        <w:p>
+          <w:pPr>
+            <w:pStyle w:val="TOC2"/>
+            <w:tabs>
+              <w:tab w:val="right" w:leader="dot" w:pos="9016"/>
+            </w:tabs>
+            <w:rPr>
+              <w:noProof/>
+            </w:rPr>
+          </w:pPr>
+          <w:hyperlink w:anchor="_Toc5903970" w:history="1">
+            <w:r>
+              <w:rPr>
+                <w:rStyle w:val="Hyperlink"/>
+                <w:noProof/>
+              </w:rPr>
+              <w:t>Display Info Page:</w:t>
+            </w:r>
+            <w:r>
+              <w:rPr>
+                <w:noProof/>
+                <w:webHidden/>
+              </w:rPr>
+              <w:tab/>
+            </w:r>
+            <w:r>
+              <w:rPr>
+                <w:noProof/>
+                <w:webHidden/>
+              </w:rPr>
+              <w:fldChar w:fldCharType="begin"/>
+            </w:r>
+            <w:r>
+              <w:rPr>
+                <w:noProof/>
+                <w:webHidden/>
+              </w:rPr>
+              <w:instrText xml:space="preserve"> PAGEREF _Toc5903970 \h </w:instrText>
+            </w:r>
+            <w:r>
+              <w:rPr>
+                <w:noProof/>
+                <w:webHidden/>
+              </w:rPr>
+            </w:r>
+            <w:r>
+              <w:rPr>
+                <w:noProof/>
+                <w:webHidden/>
+              </w:rPr>
+              <w:fldChar w:fldCharType="separate"/>
+            </w:r>
+            <w:r>
+              <w:rPr>
+                <w:noProof/>
+                <w:webHidden/>
+              </w:rPr>
+              <w:t>2</w:t>
+            </w:r>
+            <w:r>
+              <w:rPr>
+                <w:noProof/>
+                <w:webHidden/>
+              </w:rPr>
+              <w:fldChar w:fldCharType="end"/>
+            </w:r>
+          </w:hyperlink>
+        </w:p>
+        <w:p>
+          <w:pPr>
+            <w:pStyle w:val="TOC2"/>
+            <w:tabs>
+              <w:tab w:val="right" w:leader="dot" w:pos="9016"/>
+            </w:tabs>
+            <w:rPr>
+              <w:noProof/>
+            </w:rPr>
+          </w:pPr>
+          <w:hyperlink w:anchor="_Toc5903971" w:history="1">
+            <w:r>
+              <w:rPr>
+                <w:rStyle w:val="Hyperlink"/>
+                <w:noProof/>
+              </w:rPr>
+              <w:t>Calendar Page:</w:t>
+            </w:r>
+            <w:r>
+              <w:rPr>
+                <w:noProof/>
+                <w:webHidden/>
+              </w:rPr>
+              <w:tab/>
+            </w:r>
+            <w:r>
+              <w:rPr>
+                <w:noProof/>
+                <w:webHidden/>
+              </w:rPr>
+              <w:fldChar w:fldCharType="begin"/>
+            </w:r>
+            <w:r>
+              <w:rPr>
+                <w:noProof/>
+                <w:webHidden/>
+              </w:rPr>
+              <w:instrText xml:space="preserve"> PAGEREF _Toc5903971 \h </w:instrText>
+            </w:r>
+            <w:r>
+              <w:rPr>
+                <w:noProof/>
+                <w:webHidden/>
+              </w:rPr>
+            </w:r>
+            <w:r>
+              <w:rPr>
+                <w:noProof/>
+                <w:webHidden/>
+              </w:rPr>
+              <w:fldChar w:fldCharType="separate"/>
+            </w:r>
+            <w:r>
+              <w:rPr>
+                <w:noProof/>
+                <w:webHidden/>
+              </w:rPr>
+              <w:t>2</w:t>
+            </w:r>
+            <w:r>
+              <w:rPr>
+                <w:noProof/>
+                <w:webHidden/>
+              </w:rPr>
+              <w:fldChar w:fldCharType="end"/>
+            </w:r>
+          </w:hyperlink>
+        </w:p>
+        <w:p>
+          <w:pPr>
+            <w:pStyle w:val="TOC2"/>
+            <w:tabs>
+              <w:tab w:val="right" w:leader="dot" w:pos="9016"/>
+            </w:tabs>
+            <w:rPr>
+              <w:noProof/>
+            </w:rPr>
+          </w:pPr>
+          <w:hyperlink w:anchor="_Toc5903972" w:history="1">
+            <w:r>
+              <w:rPr>
+                <w:rStyle w:val="Hyperlink"/>
+                <w:noProof/>
+              </w:rPr>
+              <w:t>Future Recommendations:</w:t>
+            </w:r>
+            <w:r>
+              <w:rPr>
+                <w:noProof/>
+                <w:webHidden/>
+              </w:rPr>
+              <w:tab/>
+            </w:r>
+            <w:r>
+              <w:rPr>
+                <w:noProof/>
+                <w:webHidden/>
+              </w:rPr>
+              <w:fldChar w:fldCharType="begin"/>
+            </w:r>
+            <w:r>
+              <w:rPr>
+                <w:noProof/>
+                <w:webHidden/>
+              </w:rPr>
+              <w:instrText xml:space="preserve"> PAGEREF _Toc5903972 \h </w:instrText>
+            </w:r>
+            <w:r>
+              <w:rPr>
+                <w:noProof/>
+                <w:webHidden/>
+              </w:rPr>
+            </w:r>
+            <w:r>
+              <w:rPr>
+                <w:noProof/>
+                <w:webHidden/>
+              </w:rPr>
+              <w:fldChar w:fldCharType="separate"/>
+            </w:r>
+            <w:r>
+              <w:rPr>
+                <w:noProof/>
+                <w:webHidden/>
+              </w:rPr>
+              <w:t>3</w:t>
+            </w:r>
+            <w:r>
+              <w:rPr>
+                <w:noProof/>
+                <w:webHidden/>
+              </w:rPr>
+              <w:fldChar w:fldCharType="end"/>
+            </w:r>
+          </w:hyperlink>
+        </w:p>
+        <w:p>
+          <w:pPr>
+            <w:pStyle w:val="TOC2"/>
+            <w:tabs>
+              <w:tab w:val="right" w:leader="dot" w:pos="9016"/>
+            </w:tabs>
+            <w:rPr>
+              <w:noProof/>
+            </w:rPr>
+          </w:pPr>
+          <w:hyperlink w:anchor="_Toc5903973" w:history="1">
+            <w:r>
+              <w:rPr>
+                <w:rStyle w:val="Hyperlink"/>
+                <w:noProof/>
+              </w:rPr>
+              <w:t>Conclusion:</w:t>
+            </w:r>
+            <w:r>
+              <w:rPr>
+                <w:noProof/>
+                <w:webHidden/>
+              </w:rPr>
+              <w:tab/>
+            </w:r>
+            <w:r>
+              <w:rPr>
+                <w:noProof/>
+                <w:webHidden/>
+              </w:rPr>
+              <w:fldChar w:fldCharType="begin"/>
+            </w:r>
+            <w:r>
+              <w:rPr>
+                <w:noProof/>
+                <w:webHidden/>
+              </w:rPr>
+              <w:instrText xml:space="preserve"> PAGEREF _Toc5903973 \h </w:instrText>
+            </w:r>
+            <w:r>
+              <w:rPr>
+                <w:noProof/>
+                <w:webHidden/>
+              </w:rPr>
+            </w:r>
+            <w:r>
+              <w:rPr>
+                <w:noProof/>
+                <w:webHidden/>
+              </w:rPr>
+              <w:fldChar w:fldCharType="separate"/>
+            </w:r>
+            <w:r>
+              <w:rPr>
+                <w:noProof/>
+                <w:webHidden/>
+              </w:rPr>
+              <w:t>3</w:t>
+            </w:r>
+            <w:r>
+              <w:rPr>
+                <w:noProof/>
+                <w:webHidden/>
+              </w:rPr>
+              <w:fldChar w:fldCharType="end"/>
+            </w:r>
+          </w:hyperlink>
+        </w:p>
+        <w:p>
+          <w:pPr>
+            <w:pStyle w:val="TOC1"/>
+            <w:tabs>
+              <w:tab w:val="right" w:leader="dot" w:pos="9016"/>
+            </w:tabs>
+            <w:rPr>
+              <w:noProof/>
+            </w:rPr>
+          </w:pPr>
+          <w:hyperlink w:anchor="_Toc5903974" w:history="1">
+            <w:r>
+              <w:rPr>
+                <w:rStyle w:val="Hyperlink"/>
+                <w:noProof/>
+              </w:rPr>
+              <w:t>Testing Report:</w:t>
+            </w:r>
+            <w:r>
+              <w:rPr>
+                <w:noProof/>
+                <w:webHidden/>
+              </w:rPr>
+              <w:tab/>
+            </w:r>
+            <w:r>
+              <w:rPr>
+                <w:noProof/>
+                <w:webHidden/>
+              </w:rPr>
+              <w:fldChar w:fldCharType="begin"/>
+            </w:r>
+            <w:r>
+              <w:rPr>
+                <w:noProof/>
+                <w:webHidden/>
+              </w:rPr>
+              <w:instrText xml:space="preserve"> PAGEREF _Toc5903974 \h </w:instrText>
+            </w:r>
+            <w:r>
+              <w:rPr>
+                <w:noProof/>
+                <w:webHidden/>
+              </w:rPr>
+            </w:r>
+            <w:r>
+              <w:rPr>
+                <w:noProof/>
+                <w:webHidden/>
+              </w:rPr>
+              <w:fldChar w:fldCharType="separate"/>
+            </w:r>
+            <w:r>
+              <w:rPr>
+                <w:noProof/>
+                <w:webHidden/>
+              </w:rPr>
+              <w:t>3</w:t>
+            </w:r>
+            <w:r>
+              <w:rPr>
+                <w:noProof/>
+                <w:webHidden/>
+              </w:rPr>
+              <w:fldChar w:fldCharType="end"/>
+            </w:r>
+          </w:hyperlink>
+        </w:p>
+        <w:p>
+          <w:pPr>
+            <w:pStyle w:val="TOC2"/>
+            <w:tabs>
+              <w:tab w:val="right" w:leader="dot" w:pos="9016"/>
+            </w:tabs>
+            <w:rPr>
+              <w:noProof/>
+            </w:rPr>
+          </w:pPr>
+          <w:hyperlink w:anchor="_Toc5903975" w:history="1">
+            <w:r>
+              <w:rPr>
+                <w:rStyle w:val="Hyperlink"/>
+                <w:noProof/>
+              </w:rPr>
+              <w:t>Black Box Testing:</w:t>
+            </w:r>
+            <w:r>
+              <w:rPr>
+                <w:noProof/>
+                <w:webHidden/>
+              </w:rPr>
+              <w:tab/>
+            </w:r>
+            <w:r>
+              <w:rPr>
+                <w:noProof/>
+                <w:webHidden/>
+              </w:rPr>
+              <w:fldChar w:fldCharType="begin"/>
+            </w:r>
+            <w:r>
+              <w:rPr>
+                <w:noProof/>
+                <w:webHidden/>
+              </w:rPr>
+              <w:instrText xml:space="preserve"> PAGEREF _Toc5903975 \h </w:instrText>
+            </w:r>
+            <w:r>
+              <w:rPr>
+                <w:noProof/>
+                <w:webHidden/>
+              </w:rPr>
+            </w:r>
+            <w:r>
+              <w:rPr>
+                <w:noProof/>
+                <w:webHidden/>
+              </w:rPr>
+              <w:fldChar w:fldCharType="separate"/>
+            </w:r>
+            <w:r>
+              <w:rPr>
+                <w:noProof/>
+                <w:webHidden/>
+              </w:rPr>
+              <w:t>4</w:t>
+            </w:r>
+            <w:r>
+              <w:rPr>
+                <w:noProof/>
+                <w:webHidden/>
+              </w:rPr>
+              <w:fldChar w:fldCharType="end"/>
+            </w:r>
+          </w:hyperlink>
+        </w:p>
+        <w:p>
+          <w:pPr>
+            <w:pStyle w:val="TOC2"/>
+            <w:tabs>
+              <w:tab w:val="right" w:leader="dot" w:pos="9016"/>
+            </w:tabs>
+            <w:rPr>
+              <w:noProof/>
+            </w:rPr>
+          </w:pPr>
+          <w:hyperlink w:anchor="_Toc5903976" w:history="1">
+            <w:r>
+              <w:rPr>
+                <w:rStyle w:val="Hyperlink"/>
+                <w:noProof/>
+              </w:rPr>
+              <w:t>White Box Testing:</w:t>
+            </w:r>
+            <w:r>
+              <w:rPr>
+                <w:noProof/>
+                <w:webHidden/>
+              </w:rPr>
+              <w:tab/>
+            </w:r>
+            <w:r>
+              <w:rPr>
+                <w:noProof/>
+                <w:webHidden/>
+              </w:rPr>
+              <w:fldChar w:fldCharType="begin"/>
+            </w:r>
+            <w:r>
+              <w:rPr>
+                <w:noProof/>
+                <w:webHidden/>
+              </w:rPr>
+              <w:instrText xml:space="preserve"> PAGEREF _Toc5903976 \h </w:instrText>
+            </w:r>
+            <w:r>
+              <w:rPr>
+                <w:noProof/>
+                <w:webHidden/>
+              </w:rPr>
+            </w:r>
+            <w:r>
+              <w:rPr>
+                <w:noProof/>
+                <w:webHidden/>
+              </w:rPr>
+              <w:fldChar w:fldCharType="separate"/>
+            </w:r>
+            <w:r>
+              <w:rPr>
+                <w:noProof/>
+                <w:webHidden/>
+              </w:rPr>
+              <w:t>4</w:t>
+            </w:r>
+            <w:r>
+              <w:rPr>
+                <w:noProof/>
+                <w:webHidden/>
+              </w:rPr>
+              <w:fldChar w:fldCharType="end"/>
+            </w:r>
+          </w:hyperlink>
+        </w:p>
+        <w:p>
+          <w:pPr>
+            <w:pStyle w:val="TOC2"/>
+            <w:tabs>
+              <w:tab w:val="right" w:leader="dot" w:pos="9016"/>
+            </w:tabs>
+            <w:rPr>
+              <w:noProof/>
+            </w:rPr>
+          </w:pPr>
+          <w:hyperlink w:anchor="_Toc5903977" w:history="1">
+            <w:r>
+              <w:rPr>
+                <w:rStyle w:val="Hyperlink"/>
+                <w:noProof/>
+              </w:rPr>
+              <w:t>Conclusion</w:t>
+            </w:r>
+            <w:r>
+              <w:rPr>
+                <w:noProof/>
+                <w:webHidden/>
+              </w:rPr>
+              <w:tab/>
+            </w:r>
+            <w:r>
+              <w:rPr>
+                <w:noProof/>
+                <w:webHidden/>
+              </w:rPr>
+              <w:fldChar w:fldCharType="begin"/>
+            </w:r>
+            <w:r>
+              <w:rPr>
+                <w:noProof/>
+                <w:webHidden/>
+              </w:rPr>
+              <w:instrText xml:space="preserve"> PAGEREF _Toc5903977 \h </w:instrText>
+            </w:r>
+            <w:r>
+              <w:rPr>
+                <w:noProof/>
+                <w:webHidden/>
+              </w:rPr>
+            </w:r>
+            <w:r>
+              <w:rPr>
+                <w:noProof/>
+                <w:webHidden/>
+              </w:rPr>
+              <w:fldChar w:fldCharType="separate"/>
+            </w:r>
+            <w:r>
+              <w:rPr>
+                <w:noProof/>
+                <w:webHidden/>
+              </w:rPr>
+              <w:t>4</w:t>
+            </w:r>
+            <w:r>
+              <w:rPr>
+                <w:noProof/>
+                <w:webHidden/>
+              </w:rPr>
+              <w:fldChar w:fldCharType="end"/>
+            </w:r>
+          </w:hyperlink>
+        </w:p>
+        <w:p>
+          <w:pPr>
+            <w:pStyle w:val="TOC2"/>
+            <w:tabs>
+              <w:tab w:val="right" w:leader="dot" w:pos="9016"/>
+            </w:tabs>
+            <w:rPr>
+              <w:noProof/>
+            </w:rPr>
+          </w:pPr>
+          <w:hyperlink w:anchor="_Toc5903978" w:history="1">
+            <w:r>
+              <w:rPr>
+                <w:rStyle w:val="Hyperlink"/>
+                <w:noProof/>
+              </w:rPr>
+              <w:t>Test Logs:</w:t>
+            </w:r>
+            <w:r>
+              <w:rPr>
+                <w:noProof/>
+                <w:webHidden/>
+              </w:rPr>
+              <w:tab/>
+            </w:r>
+            <w:r>
+              <w:rPr>
+                <w:noProof/>
+                <w:webHidden/>
+              </w:rPr>
+              <w:fldChar w:fldCharType="begin"/>
+            </w:r>
+            <w:r>
+              <w:rPr>
+                <w:noProof/>
+                <w:webHidden/>
+              </w:rPr>
+              <w:instrText xml:space="preserve"> PAGEREF _Toc5903978 \h </w:instrText>
+            </w:r>
+            <w:r>
+              <w:rPr>
+                <w:noProof/>
+                <w:webHidden/>
+              </w:rPr>
+            </w:r>
+            <w:r>
+              <w:rPr>
+                <w:noProof/>
+                <w:webHidden/>
+              </w:rPr>
+              <w:fldChar w:fldCharType="separate"/>
+            </w:r>
+            <w:r>
+              <w:rPr>
+                <w:noProof/>
+                <w:webHidden/>
+              </w:rPr>
+              <w:t>5</w:t>
+            </w:r>
+            <w:r>
+              <w:rPr>
+                <w:noProof/>
+                <w:webHidden/>
+              </w:rPr>
+              <w:fldChar w:fldCharType="end"/>
+            </w:r>
+          </w:hyperlink>
+        </w:p>
+        <w:p>
+          <w:pPr>
+            <w:pStyle w:val="TOC2"/>
+            <w:tabs>
+              <w:tab w:val="right" w:leader="dot" w:pos="9016"/>
+            </w:tabs>
+            <w:rPr>
+              <w:noProof/>
+            </w:rPr>
+          </w:pPr>
+          <w:hyperlink w:anchor="_Toc5903979" w:history="1">
+            <w:r>
+              <w:rPr>
+                <w:rStyle w:val="Hyperlink"/>
+                <w:noProof/>
+              </w:rPr>
+              <w:t>Screenshots:</w:t>
+            </w:r>
+            <w:r>
+              <w:rPr>
+                <w:noProof/>
+                <w:webHidden/>
+              </w:rPr>
+              <w:tab/>
+            </w:r>
+            <w:r>
+              <w:rPr>
+                <w:noProof/>
+                <w:webHidden/>
+              </w:rPr>
+              <w:fldChar w:fldCharType="begin"/>
+            </w:r>
+            <w:r>
+              <w:rPr>
+                <w:noProof/>
+                <w:webHidden/>
+              </w:rPr>
+              <w:instrText xml:space="preserve"> PAGEREF _Toc5903979 \h </w:instrText>
+            </w:r>
+            <w:r>
+              <w:rPr>
+                <w:noProof/>
+                <w:webHidden/>
+              </w:rPr>
+            </w:r>
+            <w:r>
+              <w:rPr>
+                <w:noProof/>
+                <w:webHidden/>
+              </w:rPr>
+              <w:fldChar w:fldCharType="separate"/>
+            </w:r>
+            <w:r>
+              <w:rPr>
+                <w:noProof/>
+                <w:webHidden/>
+              </w:rPr>
+              <w:t>5</w:t>
+            </w:r>
+            <w:r>
+              <w:rPr>
+                <w:noProof/>
+                <w:webHidden/>
+              </w:rPr>
+              <w:fldChar w:fldCharType="end"/>
+            </w:r>
+          </w:hyperlink>
+        </w:p>
+        <w:p>
+          <w:r>
+            <w:rPr>
+              <w:b/>
+              <w:bCs/>
+              <w:noProof/>
+            </w:rPr>
+            <w:fldChar w:fldCharType="end"/>
+          </w:r>
+        </w:p>
+      </w:sdtContent>
+    </w:sdt>
+    <w:p>
+      <w:pPr>
+        <w:rPr>
+          <w:rFonts w:asciiTheme="majorHAnsi" w:eastAsiaTheme="majorEastAsia" w:hAnsiTheme="majorHAnsi" w:cstheme="majorBidi"/>
+          <w:color w:val="2E74B5" w:themeColor="accent1" w:themeShade="BF"/>
+          <w:sz w:val="32"/>
+          <w:szCs w:val="32"/>
+        </w:rPr>
+      </w:pPr>
+      <w:r>
+        <w:br w:type="page"/>
+      </w:r>
+      <w:bookmarkStart w:id="0" w:name="_GoBack"/>
+      <w:bookmarkEnd w:id="0"/>
+    </w:p>
     <w:p>
       <w:pPr>
         <w:pStyle w:val="Heading1"/>
       </w:pPr>
+      <w:bookmarkStart w:id="1" w:name="_Toc5903968"/>
       <w:r>
         <w:t>Design Report:</w:t>
       </w:r>
+      <w:bookmarkEnd w:id="1"/>
     </w:p>
     <w:p>
       <w:pPr>
@@ -50,9 +1633,11 @@
         <w:pStyle w:val="Heading2"/>
         <w:jc w:val="both"/>
       </w:pPr>
+      <w:bookmarkStart w:id="2" w:name="_Toc5903969"/>
       <w:r>
         <w:t>Start Page:</w:t>
       </w:r>
+      <w:bookmarkEnd w:id="2"/>
     </w:p>
     <w:p>
       <w:pPr>
@@ -128,7 +1713,11 @@
         <w:jc w:val="both"/>
       </w:pPr>
       <w:r>
-        <w:t>There is also a different gradient of colours of the blue and red levels. For levels from 0 and 2 it is a darker blue. For levels between 2 and 3 it is a lighter blue and levels between 3 and 4 a very light blue. For each of the levels above 5 to 10 the shades of red change for each level and for any magnitude level above 10 will be the darkest shade of red. These colours are displayed in a</w:t>
+        <w:t xml:space="preserve">There is also a different gradient of colours of the blue and red levels. For levels from 0 and 2 it is a darker blue. For levels between 2 and 3 it is a lighter blue and levels between 3 and 4 a very light blue. For each of the levels above 5 to 10 the shades of red change for each level and for any magnitude </w:t>
+      </w:r>
+      <w:r>
+        <w:lastRenderedPageBreak/>
+        <w:t>level above 10 will be the darkest shade of red. These colours are displayed in a</w:t>
       </w:r>
       <w:r>
         <w:t xml:space="preserve"> drawable of</w:t>
@@ -172,10 +1761,11 @@
       <w:pPr>
         <w:pStyle w:val="Heading2"/>
       </w:pPr>
-      <w:r>
-        <w:lastRenderedPageBreak/>
+      <w:bookmarkStart w:id="3" w:name="_Toc5903970"/>
+      <w:r>
         <w:t>Display Info Page:</w:t>
       </w:r>
+      <w:bookmarkEnd w:id="3"/>
     </w:p>
     <w:p>
       <w:pPr>
@@ -195,9 +1785,11 @@
       <w:pPr>
         <w:pStyle w:val="Heading2"/>
       </w:pPr>
+      <w:bookmarkStart w:id="4" w:name="_Toc5903971"/>
       <w:r>
         <w:t>Calendar Page:</w:t>
       </w:r>
+      <w:bookmarkEnd w:id="4"/>
     </w:p>
     <w:p>
       <w:pPr>
@@ -219,6 +1811,7 @@
           <w:noProof/>
           <w:lang w:eastAsia="en-GB"/>
         </w:rPr>
+        <w:lastRenderedPageBreak/>
         <w:drawing>
           <wp:inline distT="0" distB="0" distL="0" distR="0" wp14:anchorId="51A346FF" wp14:editId="647655F1">
             <wp:extent cx="1884447" cy="3505200"/>
@@ -235,7 +1828,7 @@
                     <pic:cNvPicPr/>
                   </pic:nvPicPr>
                   <pic:blipFill>
-                    <a:blip r:embed="rId5"/>
+                    <a:blip r:embed="rId10"/>
                     <a:stretch>
                       <a:fillRect/>
                     </a:stretch>
@@ -292,63 +1885,72 @@
       <w:pPr>
         <w:pStyle w:val="Heading2"/>
       </w:pPr>
+      <w:bookmarkStart w:id="5" w:name="_Toc5903972"/>
+      <w:r>
+        <w:t>Future Recommendations:</w:t>
+      </w:r>
+      <w:bookmarkEnd w:id="5"/>
+    </w:p>
+    <w:p>
+      <w:pPr>
+        <w:jc w:val="both"/>
+      </w:pPr>
+      <w:r>
+        <w:t>For future recommendations for this earthquake application I would recommend implementing the colander date picker page and date selection page as mentioned above, allowing the users to managed the earthquake instances by date as of right now only being displayed as a list view from most recent to least recent. This would help improve the user experience for users. I would also recommend a map functionality that would display where the earthquake happened on the map.</w:t>
+      </w:r>
+      <w:r>
+        <w:t xml:space="preserve"> I would have also liked to include functionality to help the user find the largest magnitude earthquake and the deepest earthquake from the list of instances from the XLM feed. Also displaying the most northern, southerly, westerly and easterly earthquake. This would be achieved through a simple button for each one.</w:t>
+      </w:r>
+    </w:p>
+    <w:p>
+      <w:pPr>
+        <w:jc w:val="both"/>
+      </w:pPr>
+      <w:r>
+        <w:t xml:space="preserve">For what the application has in terms of functionality I would have liked to make the data displayed in a more presentable format. This would include separating the array of </w:t>
+      </w:r>
+      <w:r>
+        <w:t>both the Date and Time and the Latitude and Longitude, as of right now the application displays them together rather than separately. This help user the user to identify these values easier.</w:t>
+      </w:r>
+    </w:p>
+    <w:p>
+      <w:pPr>
+        <w:pStyle w:val="Heading2"/>
+      </w:pPr>
+      <w:bookmarkStart w:id="6" w:name="_Toc5903973"/>
+      <w:r>
+        <w:t>Conclusion:</w:t>
+      </w:r>
+      <w:bookmarkEnd w:id="6"/>
+    </w:p>
+    <w:p>
+      <w:pPr>
+        <w:jc w:val="both"/>
+      </w:pPr>
+      <w:r>
+        <w:t>The design report for this project was carried out using the brief from the Application Speciation. The goal of the project was to parse and display data from a XML feed in a presentable format for users to view. This was achieved through researching into Java language techniques found online and through the lab exercises handed out and was implemented into the final application. For the data displayed considerations where taken on how to display it. For displaying the magnitude level colours, I took inspirations for risk tables for implemented them. For additional work that could be added, I would refer to the future recommendation section and implement that function that where listed there.</w:t>
+      </w:r>
+    </w:p>
+    <w:p>
+      <w:pPr>
+        <w:pStyle w:val="Heading1"/>
+      </w:pPr>
+      <w:bookmarkStart w:id="7" w:name="_Toc5903974"/>
+      <w:r>
+        <w:t>Testing Report:</w:t>
+      </w:r>
+      <w:bookmarkEnd w:id="7"/>
+    </w:p>
+    <w:p>
+      <w:pPr>
+        <w:jc w:val="both"/>
+      </w:pPr>
+      <w:r>
+        <w:t xml:space="preserve">In the testing report I will go into detail about the testing methods that I have used to test the Earthquake Application. These testing methods include white box testing, black box testing and </w:t>
+      </w:r>
       <w:r>
         <w:lastRenderedPageBreak/>
-        <w:t>Future Recommendations:</w:t>
-      </w:r>
-    </w:p>
-    <w:p>
-      <w:pPr>
-        <w:jc w:val="both"/>
-      </w:pPr>
-      <w:r>
-        <w:t>For future recommendations for this earthquake application I would recommend implementing the colander date picker page and date selection page as mentioned above, allowing the users to managed the earthquake instances by date as of right now only being displayed as a list view from most recent to least recent. This would help improve the user experience for users. I would also recommend a map functionality that would display where the earthquake happened on the map.</w:t>
-      </w:r>
-      <w:r>
-        <w:t xml:space="preserve"> I would have also liked to include functionality to help the user find the largest magnitude earthquake and the deepest earthquake from the list of instances from the XLM feed. Also displaying the most northern, southerly, westerly and easterly earthquake. This would be achieved through a simple button for each one.</w:t>
-      </w:r>
-    </w:p>
-    <w:p>
-      <w:pPr>
-        <w:jc w:val="both"/>
-      </w:pPr>
-      <w:r>
-        <w:t xml:space="preserve">For what the application has in terms of functionality I would have liked to make the data displayed in a more presentable format. This would include separating the array of </w:t>
-      </w:r>
-      <w:r>
-        <w:t>both the Date and Time and the Latitude and Longitude, as of right now the application displays them together rather than separately. This help user the user to identify these values easier.</w:t>
-      </w:r>
-    </w:p>
-    <w:p>
-      <w:pPr>
-        <w:pStyle w:val="Heading2"/>
-      </w:pPr>
-      <w:r>
-        <w:t>Conclusion:</w:t>
-      </w:r>
-    </w:p>
-    <w:p>
-      <w:pPr>
-        <w:jc w:val="both"/>
-      </w:pPr>
-      <w:r>
-        <w:t>The design report for this project was carried out using the brief from the Application Speciation. The goal of the project was to parse and display data from a XML feed in a presentable format for users to view. This was achieved through researching into Java language techniques found online and through the lab exercises handed out and was implemented into the final application. For the data displayed considerations where taken on how to display it. For displaying the magnitude level colours, I took inspirations for risk tables for implemented them. For additional work that could be added, I would refer to the future recommendation section and implement that function that where listed there.</w:t>
-      </w:r>
-    </w:p>
-    <w:p>
-      <w:pPr>
-        <w:pStyle w:val="Heading1"/>
-      </w:pPr>
-      <w:r>
-        <w:t>Testing Report:</w:t>
-      </w:r>
-    </w:p>
-    <w:p>
-      <w:pPr>
-        <w:jc w:val="both"/>
-      </w:pPr>
-      <w:r>
-        <w:t>In the testing report I will go into detail about the testing methods that I have used to test the Earthquake Application. These testing methods include white box testing, black box testing and created and filling out test logs to show the functionality of the project.</w:t>
+        <w:t>created and filling out test logs to show the functionality of the project.</w:t>
       </w:r>
       <w:r>
         <w:t xml:space="preserve"> Testing the earthquake applications functionalities and code was complete to make sure that the application is robust and that everything is operating as expected before finishing the project. If testing is not carried out, then it is sure that many bugs and unexpected errors will occur. The application was testing using the </w:t>
@@ -374,9 +1976,11 @@
         <w:pStyle w:val="Heading2"/>
         <w:jc w:val="both"/>
       </w:pPr>
+      <w:bookmarkStart w:id="8" w:name="_Toc5903975"/>
       <w:r>
         <w:t>Black Box Testing:</w:t>
       </w:r>
+      <w:bookmarkEnd w:id="8"/>
     </w:p>
     <w:p>
       <w:pPr>
@@ -402,11 +2006,7 @@
         <w:jc w:val="both"/>
       </w:pPr>
       <w:r>
-        <w:t xml:space="preserve">However black box testing does come with its own disadvantages. These include that there is a limited number of inputs that can be tested in the system and that other programming paths will not be </w:t>
-      </w:r>
-      <w:r>
-        <w:lastRenderedPageBreak/>
-        <w:t>tested.</w:t>
+        <w:t>However black box testing does come with its own disadvantages. These include that there is a limited number of inputs that can be tested in the system and that other programming paths will not be tested.</w:t>
       </w:r>
       <w:r>
         <w:t xml:space="preserve"> Another disadvantage is that some tests can be redundant if a test case has already been performed.</w:t>
@@ -416,9 +2016,11 @@
       <w:pPr>
         <w:pStyle w:val="Heading2"/>
       </w:pPr>
+      <w:bookmarkStart w:id="9" w:name="_Toc5903976"/>
       <w:r>
         <w:t>White Box Testing:</w:t>
       </w:r>
+      <w:bookmarkEnd w:id="9"/>
     </w:p>
     <w:p>
       <w:pPr>
@@ -467,8 +2069,13 @@
         <w:pStyle w:val="Heading2"/>
         <w:jc w:val="both"/>
       </w:pPr>
-      <w:r>
-        <w:t xml:space="preserve">Conclusion </w:t>
+      <w:bookmarkStart w:id="10" w:name="_Toc5903977"/>
+      <w:r>
+        <w:t>Conclusion</w:t>
+      </w:r>
+      <w:bookmarkEnd w:id="10"/>
+      <w:r>
+        <w:t xml:space="preserve"> </w:t>
       </w:r>
     </w:p>
     <w:p>
@@ -486,9 +2093,12 @@
       <w:pPr>
         <w:pStyle w:val="Heading2"/>
       </w:pPr>
-      <w:r>
+      <w:bookmarkStart w:id="11" w:name="_Toc5903978"/>
+      <w:r>
+        <w:lastRenderedPageBreak/>
         <w:t>Test Logs:</w:t>
       </w:r>
+      <w:bookmarkEnd w:id="11"/>
     </w:p>
     <w:tbl>
       <w:tblPr>
@@ -917,7 +2527,6 @@
           </w:tcPr>
           <w:p>
             <w:r>
-              <w:lastRenderedPageBreak/>
               <w:t>9</w:t>
             </w:r>
           </w:p>
@@ -1115,9 +2724,11 @@
       <w:pPr>
         <w:pStyle w:val="Heading2"/>
       </w:pPr>
+      <w:bookmarkStart w:id="12" w:name="_Toc5903979"/>
       <w:r>
         <w:t>Screenshots:</w:t>
       </w:r>
+      <w:bookmarkEnd w:id="12"/>
     </w:p>
     <w:p>
       <w:r>
@@ -1129,6 +2740,7 @@
         <w:rPr>
           <w:noProof/>
         </w:rPr>
+        <w:lastRenderedPageBreak/>
         <w:drawing>
           <wp:inline distT="0" distB="0" distL="0" distR="0" wp14:anchorId="07C24A39" wp14:editId="59DDB003">
             <wp:extent cx="2220661" cy="4042741"/>
@@ -1147,7 +2759,7 @@
                     </pic:cNvPicPr>
                   </pic:nvPicPr>
                   <pic:blipFill>
-                    <a:blip r:embed="rId6">
+                    <a:blip r:embed="rId11">
                       <a:extLst>
                         <a:ext uri="{28A0092B-C50C-407E-A947-70E740481C1C}">
                           <a14:useLocalDpi xmlns:a14="http://schemas.microsoft.com/office/drawing/2010/main" val="0"/>
@@ -1198,7 +2810,7 @@
                     <pic:cNvPicPr/>
                   </pic:nvPicPr>
                   <pic:blipFill>
-                    <a:blip r:embed="rId7"/>
+                    <a:blip r:embed="rId12"/>
                     <a:stretch>
                       <a:fillRect/>
                     </a:stretch>
@@ -1240,7 +2852,7 @@
                     <pic:cNvPicPr/>
                   </pic:nvPicPr>
                   <pic:blipFill>
-                    <a:blip r:embed="rId8"/>
+                    <a:blip r:embed="rId13"/>
                     <a:stretch>
                       <a:fillRect/>
                     </a:stretch>
@@ -1263,7 +2875,6 @@
     </w:p>
     <w:p>
       <w:r>
-        <w:lastRenderedPageBreak/>
         <w:t>Info Page:</w:t>
       </w:r>
     </w:p>
@@ -1272,6 +2883,7 @@
         <w:rPr>
           <w:noProof/>
         </w:rPr>
+        <w:lastRenderedPageBreak/>
         <w:drawing>
           <wp:inline distT="0" distB="0" distL="0" distR="0" wp14:anchorId="626E9134" wp14:editId="7192926B">
             <wp:extent cx="2285536" cy="3680916"/>
@@ -1288,7 +2900,7 @@
                     <pic:cNvPicPr/>
                   </pic:nvPicPr>
                   <pic:blipFill>
-                    <a:blip r:embed="rId9"/>
+                    <a:blip r:embed="rId14"/>
                     <a:stretch>
                       <a:fillRect/>
                     </a:stretch>
@@ -1308,8 +2920,6 @@
           </wp:inline>
         </w:drawing>
       </w:r>
-      <w:bookmarkStart w:id="0" w:name="_GoBack"/>
-      <w:bookmarkEnd w:id="0"/>
       <w:r>
         <w:rPr>
           <w:noProof/>
@@ -1332,7 +2942,7 @@
                     </pic:cNvPicPr>
                   </pic:nvPicPr>
                   <pic:blipFill>
-                    <a:blip r:embed="rId10">
+                    <a:blip r:embed="rId15">
                       <a:extLst>
                         <a:ext uri="{28A0092B-C50C-407E-A947-70E740481C1C}">
                           <a14:useLocalDpi xmlns:a14="http://schemas.microsoft.com/office/drawing/2010/main" val="0"/>
@@ -1365,13 +2975,133 @@
       </w:r>
     </w:p>
     <w:sectPr>
+      <w:footerReference w:type="default" r:id="rId16"/>
       <w:pgSz w:w="11906" w:h="16838"/>
       <w:pgMar w:top="1440" w:right="1440" w:bottom="1440" w:left="1440" w:header="708" w:footer="708" w:gutter="0"/>
+      <w:pgNumType w:start="0"/>
       <w:cols w:space="708"/>
+      <w:titlePg/>
       <w:docGrid w:linePitch="360"/>
     </w:sectPr>
   </w:body>
 </w:document>
+</file>
+
+<file path=word/endnotes.xml><?xml version="1.0" encoding="utf-8"?>
+<w:endnotes xmlns:wpc="http://schemas.microsoft.com/office/word/2010/wordprocessingCanvas" xmlns:cx="http://schemas.microsoft.com/office/drawing/2014/chartex" xmlns:cx1="http://schemas.microsoft.com/office/drawing/2015/9/8/chartex" xmlns:cx2="http://schemas.microsoft.com/office/drawing/2015/10/21/chartex" xmlns:cx3="http://schemas.microsoft.com/office/drawing/2016/5/9/chartex" xmlns:cx4="http://schemas.microsoft.com/office/drawing/2016/5/10/chartex" xmlns:cx5="http://schemas.microsoft.com/office/drawing/2016/5/11/chartex" xmlns:cx6="http://schemas.microsoft.com/office/drawing/2016/5/12/chartex" xmlns:cx7="http://schemas.microsoft.com/office/drawing/2016/5/13/chartex" xmlns:cx8="http://schemas.microsoft.com/office/drawing/2016/5/14/chartex" xmlns:mc="http://schemas.openxmlformats.org/markup-compatibility/2006" xmlns:aink="http://schemas.microsoft.com/office/drawing/2016/ink" xmlns:am3d="http://schemas.microsoft.com/office/drawing/2017/model3d" xmlns:o="urn:schemas-microsoft-com:office:office" xmlns:r="http://schemas.openxmlformats.org/officeDocument/2006/relationships" xmlns:m="http://schemas.openxmlformats.org/officeDocument/2006/math" xmlns:v="urn:schemas-microsoft-com:vml" xmlns:wp14="http://schemas.microsoft.com/office/word/2010/wordprocessingDrawing" xmlns:wp="http://schemas.openxmlformats.org/drawingml/2006/wordprocessingDrawing" xmlns:w10="urn:schemas-microsoft-com:office:word" xmlns:w="http://schemas.openxmlformats.org/wordprocessingml/2006/main" xmlns:w14="http://schemas.microsoft.com/office/word/2010/wordml" xmlns:w15="http://schemas.microsoft.com/office/word/2012/wordml" xmlns:w16cid="http://schemas.microsoft.com/office/word/2016/wordml/cid" xmlns:w16se="http://schemas.microsoft.com/office/word/2015/wordml/symex" xmlns:wpg="http://schemas.microsoft.com/office/word/2010/wordprocessingGroup" xmlns:wpi="http://schemas.microsoft.com/office/word/2010/wordprocessingInk" xmlns:wne="http://schemas.microsoft.com/office/word/2006/wordml" xmlns:wps="http://schemas.microsoft.com/office/word/2010/wordprocessingShape" mc:Ignorable="w14 w15 w16se w16cid wp14">
+  <w:endnote w:type="separator" w:id="-1">
+    <w:p>
+      <w:pPr>
+        <w:spacing w:after="0" w:line="240" w:lineRule="auto"/>
+      </w:pPr>
+      <w:r>
+        <w:separator/>
+      </w:r>
+    </w:p>
+  </w:endnote>
+  <w:endnote w:type="continuationSeparator" w:id="0">
+    <w:p>
+      <w:pPr>
+        <w:spacing w:after="0" w:line="240" w:lineRule="auto"/>
+      </w:pPr>
+      <w:r>
+        <w:continuationSeparator/>
+      </w:r>
+    </w:p>
+  </w:endnote>
+</w:endnotes>
+</file>
+
+<file path=word/footer1.xml><?xml version="1.0" encoding="utf-8"?>
+<w:ftr xmlns:wpc="http://schemas.microsoft.com/office/word/2010/wordprocessingCanvas" xmlns:cx="http://schemas.microsoft.com/office/drawing/2014/chartex" xmlns:cx1="http://schemas.microsoft.com/office/drawing/2015/9/8/chartex" xmlns:cx2="http://schemas.microsoft.com/office/drawing/2015/10/21/chartex" xmlns:cx3="http://schemas.microsoft.com/office/drawing/2016/5/9/chartex" xmlns:cx4="http://schemas.microsoft.com/office/drawing/2016/5/10/chartex" xmlns:cx5="http://schemas.microsoft.com/office/drawing/2016/5/11/chartex" xmlns:cx6="http://schemas.microsoft.com/office/drawing/2016/5/12/chartex" xmlns:cx7="http://schemas.microsoft.com/office/drawing/2016/5/13/chartex" xmlns:cx8="http://schemas.microsoft.com/office/drawing/2016/5/14/chartex" xmlns:mc="http://schemas.openxmlformats.org/markup-compatibility/2006" xmlns:aink="http://schemas.microsoft.com/office/drawing/2016/ink" xmlns:am3d="http://schemas.microsoft.com/office/drawing/2017/model3d" xmlns:o="urn:schemas-microsoft-com:office:office" xmlns:r="http://schemas.openxmlformats.org/officeDocument/2006/relationships" xmlns:m="http://schemas.openxmlformats.org/officeDocument/2006/math" xmlns:v="urn:schemas-microsoft-com:vml" xmlns:wp14="http://schemas.microsoft.com/office/word/2010/wordprocessingDrawing" xmlns:wp="http://schemas.openxmlformats.org/drawingml/2006/wordprocessingDrawing" xmlns:w10="urn:schemas-microsoft-com:office:word" xmlns:w="http://schemas.openxmlformats.org/wordprocessingml/2006/main" xmlns:w14="http://schemas.microsoft.com/office/word/2010/wordml" xmlns:w15="http://schemas.microsoft.com/office/word/2012/wordml" xmlns:w16cid="http://schemas.microsoft.com/office/word/2016/wordml/cid" xmlns:w16se="http://schemas.microsoft.com/office/word/2015/wordml/symex" xmlns:wpg="http://schemas.microsoft.com/office/word/2010/wordprocessingGroup" xmlns:wpi="http://schemas.microsoft.com/office/word/2010/wordprocessingInk" xmlns:wne="http://schemas.microsoft.com/office/word/2006/wordml" xmlns:wps="http://schemas.microsoft.com/office/word/2010/wordprocessingShape" mc:Ignorable="w14 w15 w16se w16cid wp14">
+  <w:sdt>
+    <w:sdtPr>
+      <w:id w:val="333121610"/>
+      <w:docPartObj>
+        <w:docPartGallery w:val="Page Numbers (Bottom of Page)"/>
+        <w:docPartUnique/>
+      </w:docPartObj>
+    </w:sdtPr>
+    <w:sdtEndPr>
+      <w:rPr>
+        <w:color w:val="7F7F7F" w:themeColor="background1" w:themeShade="7F"/>
+        <w:spacing w:val="60"/>
+      </w:rPr>
+    </w:sdtEndPr>
+    <w:sdtContent>
+      <w:p>
+        <w:pPr>
+          <w:pStyle w:val="Footer"/>
+          <w:pBdr>
+            <w:top w:val="single" w:sz="4" w:space="1" w:color="D9D9D9" w:themeColor="background1" w:themeShade="D9"/>
+          </w:pBdr>
+          <w:jc w:val="right"/>
+        </w:pPr>
+        <w:r>
+          <w:fldChar w:fldCharType="begin"/>
+        </w:r>
+        <w:r>
+          <w:instrText xml:space="preserve"> PAGE   \* MERGEFORMAT </w:instrText>
+        </w:r>
+        <w:r>
+          <w:fldChar w:fldCharType="separate"/>
+        </w:r>
+        <w:r>
+          <w:rPr>
+            <w:noProof/>
+          </w:rPr>
+          <w:t>2</w:t>
+        </w:r>
+        <w:r>
+          <w:rPr>
+            <w:noProof/>
+          </w:rPr>
+          <w:fldChar w:fldCharType="end"/>
+        </w:r>
+        <w:r>
+          <w:t xml:space="preserve"> | </w:t>
+        </w:r>
+        <w:r>
+          <w:rPr>
+            <w:color w:val="7F7F7F" w:themeColor="background1" w:themeShade="7F"/>
+            <w:spacing w:val="60"/>
+          </w:rPr>
+          <w:t>Page</w:t>
+        </w:r>
+      </w:p>
+    </w:sdtContent>
+  </w:sdt>
+  <w:p>
+    <w:pPr>
+      <w:pStyle w:val="Footer"/>
+    </w:pPr>
+  </w:p>
+</w:ftr>
+</file>
+
+<file path=word/footnotes.xml><?xml version="1.0" encoding="utf-8"?>
+<w:footnotes xmlns:wpc="http://schemas.microsoft.com/office/word/2010/wordprocessingCanvas" xmlns:cx="http://schemas.microsoft.com/office/drawing/2014/chartex" xmlns:cx1="http://schemas.microsoft.com/office/drawing/2015/9/8/chartex" xmlns:cx2="http://schemas.microsoft.com/office/drawing/2015/10/21/chartex" xmlns:cx3="http://schemas.microsoft.com/office/drawing/2016/5/9/chartex" xmlns:cx4="http://schemas.microsoft.com/office/drawing/2016/5/10/chartex" xmlns:cx5="http://schemas.microsoft.com/office/drawing/2016/5/11/chartex" xmlns:cx6="http://schemas.microsoft.com/office/drawing/2016/5/12/chartex" xmlns:cx7="http://schemas.microsoft.com/office/drawing/2016/5/13/chartex" xmlns:cx8="http://schemas.microsoft.com/office/drawing/2016/5/14/chartex" xmlns:mc="http://schemas.openxmlformats.org/markup-compatibility/2006" xmlns:aink="http://schemas.microsoft.com/office/drawing/2016/ink" xmlns:am3d="http://schemas.microsoft.com/office/drawing/2017/model3d" xmlns:o="urn:schemas-microsoft-com:office:office" xmlns:r="http://schemas.openxmlformats.org/officeDocument/2006/relationships" xmlns:m="http://schemas.openxmlformats.org/officeDocument/2006/math" xmlns:v="urn:schemas-microsoft-com:vml" xmlns:wp14="http://schemas.microsoft.com/office/word/2010/wordprocessingDrawing" xmlns:wp="http://schemas.openxmlformats.org/drawingml/2006/wordprocessingDrawing" xmlns:w10="urn:schemas-microsoft-com:office:word" xmlns:w="http://schemas.openxmlformats.org/wordprocessingml/2006/main" xmlns:w14="http://schemas.microsoft.com/office/word/2010/wordml" xmlns:w15="http://schemas.microsoft.com/office/word/2012/wordml" xmlns:w16cid="http://schemas.microsoft.com/office/word/2016/wordml/cid" xmlns:w16se="http://schemas.microsoft.com/office/word/2015/wordml/symex" xmlns:wpg="http://schemas.microsoft.com/office/word/2010/wordprocessingGroup" xmlns:wpi="http://schemas.microsoft.com/office/word/2010/wordprocessingInk" xmlns:wne="http://schemas.microsoft.com/office/word/2006/wordml" xmlns:wps="http://schemas.microsoft.com/office/word/2010/wordprocessingShape" mc:Ignorable="w14 w15 w16se w16cid wp14">
+  <w:footnote w:type="separator" w:id="-1">
+    <w:p>
+      <w:pPr>
+        <w:spacing w:after="0" w:line="240" w:lineRule="auto"/>
+      </w:pPr>
+      <w:r>
+        <w:separator/>
+      </w:r>
+    </w:p>
+  </w:footnote>
+  <w:footnote w:type="continuationSeparator" w:id="0">
+    <w:p>
+      <w:pPr>
+        <w:spacing w:after="0" w:line="240" w:lineRule="auto"/>
+      </w:pPr>
+      <w:r>
+        <w:continuationSeparator/>
+      </w:r>
+    </w:p>
+  </w:footnote>
+</w:footnotes>
 </file>
 
 <file path=word/numbering.xml><?xml version="1.0" encoding="utf-8"?>
@@ -2099,6 +3829,126 @@
       </w:tblBorders>
     </w:tblPr>
   </w:style>
+  <w:style w:type="paragraph" w:styleId="NoSpacing">
+    <w:name w:val="No Spacing"/>
+    <w:link w:val="NoSpacingChar"/>
+    <w:uiPriority w:val="1"/>
+    <w:qFormat/>
+    <w:rsid w:val="001B7DB6"/>
+    <w:pPr>
+      <w:spacing w:after="0" w:line="240" w:lineRule="auto"/>
+    </w:pPr>
+    <w:rPr>
+      <w:rFonts w:eastAsiaTheme="minorEastAsia"/>
+      <w:lang w:val="en-US"/>
+    </w:rPr>
+  </w:style>
+  <w:style w:type="character" w:customStyle="1" w:styleId="NoSpacingChar">
+    <w:name w:val="No Spacing Char"/>
+    <w:basedOn w:val="DefaultParagraphFont"/>
+    <w:link w:val="NoSpacing"/>
+    <w:uiPriority w:val="1"/>
+    <w:rsid w:val="001B7DB6"/>
+    <w:rPr>
+      <w:rFonts w:eastAsiaTheme="minorEastAsia"/>
+      <w:lang w:val="en-US"/>
+    </w:rPr>
+  </w:style>
+  <w:style w:type="paragraph" w:styleId="TOCHeading">
+    <w:name w:val="TOC Heading"/>
+    <w:basedOn w:val="Heading1"/>
+    <w:next w:val="Normal"/>
+    <w:uiPriority w:val="39"/>
+    <w:unhideWhenUsed/>
+    <w:qFormat/>
+    <w:rsid w:val="00411941"/>
+    <w:pPr>
+      <w:outlineLvl w:val="9"/>
+    </w:pPr>
+    <w:rPr>
+      <w:lang w:val="en-US"/>
+    </w:rPr>
+  </w:style>
+  <w:style w:type="paragraph" w:styleId="TOC1">
+    <w:name w:val="toc 1"/>
+    <w:basedOn w:val="Normal"/>
+    <w:next w:val="Normal"/>
+    <w:autoRedefine/>
+    <w:uiPriority w:val="39"/>
+    <w:unhideWhenUsed/>
+    <w:rsid w:val="00411941"/>
+    <w:pPr>
+      <w:spacing w:after="100"/>
+    </w:pPr>
+  </w:style>
+  <w:style w:type="paragraph" w:styleId="TOC2">
+    <w:name w:val="toc 2"/>
+    <w:basedOn w:val="Normal"/>
+    <w:next w:val="Normal"/>
+    <w:autoRedefine/>
+    <w:uiPriority w:val="39"/>
+    <w:unhideWhenUsed/>
+    <w:rsid w:val="00411941"/>
+    <w:pPr>
+      <w:spacing w:after="100"/>
+      <w:ind w:left="220"/>
+    </w:pPr>
+  </w:style>
+  <w:style w:type="character" w:styleId="Hyperlink">
+    <w:name w:val="Hyperlink"/>
+    <w:basedOn w:val="DefaultParagraphFont"/>
+    <w:uiPriority w:val="99"/>
+    <w:unhideWhenUsed/>
+    <w:rsid w:val="00411941"/>
+    <w:rPr>
+      <w:color w:val="0563C1" w:themeColor="hyperlink"/>
+      <w:u w:val="single"/>
+    </w:rPr>
+  </w:style>
+  <w:style w:type="paragraph" w:styleId="Header">
+    <w:name w:val="header"/>
+    <w:basedOn w:val="Normal"/>
+    <w:link w:val="HeaderChar"/>
+    <w:uiPriority w:val="99"/>
+    <w:unhideWhenUsed/>
+    <w:rsid w:val="00003921"/>
+    <w:pPr>
+      <w:tabs>
+        <w:tab w:val="center" w:pos="4513"/>
+        <w:tab w:val="right" w:pos="9026"/>
+      </w:tabs>
+      <w:spacing w:after="0" w:line="240" w:lineRule="auto"/>
+    </w:pPr>
+  </w:style>
+  <w:style w:type="character" w:customStyle="1" w:styleId="HeaderChar">
+    <w:name w:val="Header Char"/>
+    <w:basedOn w:val="DefaultParagraphFont"/>
+    <w:link w:val="Header"/>
+    <w:uiPriority w:val="99"/>
+    <w:rsid w:val="00003921"/>
+  </w:style>
+  <w:style w:type="paragraph" w:styleId="Footer">
+    <w:name w:val="footer"/>
+    <w:basedOn w:val="Normal"/>
+    <w:link w:val="FooterChar"/>
+    <w:uiPriority w:val="99"/>
+    <w:unhideWhenUsed/>
+    <w:rsid w:val="00003921"/>
+    <w:pPr>
+      <w:tabs>
+        <w:tab w:val="center" w:pos="4513"/>
+        <w:tab w:val="right" w:pos="9026"/>
+      </w:tabs>
+      <w:spacing w:after="0" w:line="240" w:lineRule="auto"/>
+    </w:pPr>
+  </w:style>
+  <w:style w:type="character" w:customStyle="1" w:styleId="FooterChar">
+    <w:name w:val="Footer Char"/>
+    <w:basedOn w:val="DefaultParagraphFont"/>
+    <w:link w:val="Footer"/>
+    <w:uiPriority w:val="99"/>
+    <w:rsid w:val="00003921"/>
+  </w:style>
 </w:styles>
 </file>
 
@@ -2361,4 +4211,16 @@
     </a:ext>
   </a:extLst>
 </a:theme>
+</file>
+
+<file path=customXml/item1.xml><?xml version="1.0" encoding="utf-8"?>
+<b:Sources xmlns:b="http://schemas.openxmlformats.org/officeDocument/2006/bibliography" xmlns="http://schemas.openxmlformats.org/officeDocument/2006/bibliography" SelectedStyle="\APASixthEditionOfficeOnline.xsl" StyleName="APA" Version="6"/>
+</file>
+
+<file path=customXml/itemProps1.xml><?xml version="1.0" encoding="utf-8"?>
+<ds:datastoreItem xmlns:ds="http://schemas.openxmlformats.org/officeDocument/2006/customXml" ds:itemID="{86E81055-AE05-423D-905F-E896608B6AA7}">
+  <ds:schemaRefs>
+    <ds:schemaRef ds:uri="http://schemas.openxmlformats.org/officeDocument/2006/bibliography"/>
+  </ds:schemaRefs>
+</ds:datastoreItem>
 </file>